--- a/ERD-HotelReservation.docx
+++ b/ERD-HotelReservation.docx
@@ -2768,29 +2768,22 @@
         </w:rPr>
         <w:t xml:space="preserve">, </w:t>
       </w:r>
+      <w:r>
+        <w:rPr>
+          <w:sz w:val="20"/>
+          <w:szCs w:val="20"/>
+        </w:rPr>
+        <w:t xml:space="preserve">and </w:t>
+      </w:r>
       <w:proofErr w:type="spellStart"/>
       <w:r>
         <w:rPr>
           <w:sz w:val="20"/>
           <w:szCs w:val="20"/>
         </w:rPr>
-        <w:t xml:space="preserve">and </w:t>
-      </w:r>
-      <w:r>
-        <w:rPr>
-          <w:sz w:val="20"/>
-          <w:szCs w:val="20"/>
-        </w:rPr>
-        <w:t>ExtraPersonP</w:t>
+        <w:t>ExtraPersonPrice</w:t>
       </w:r>
       <w:proofErr w:type="spellEnd"/>
-      <w:r>
-        <w:rPr>
-          <w:sz w:val="20"/>
-          <w:szCs w:val="20"/>
-        </w:rPr>
-        <w:t>rice</w:t>
-      </w:r>
     </w:p>
     <w:tbl>
       <w:tblPr>
@@ -4975,6 +4968,50 @@
         <w:lastRenderedPageBreak/>
         <w:t>Guest</w:t>
       </w:r>
+      <w:r>
+        <w:rPr>
+          <w:sz w:val="22"/>
+          <w:szCs w:val="22"/>
+        </w:rPr>
+        <w:t xml:space="preserve"> (</w:t>
+      </w:r>
+      <w:r>
+        <w:rPr>
+          <w:sz w:val="22"/>
+          <w:szCs w:val="22"/>
+        </w:rPr>
+        <w:t xml:space="preserve">I didn't make another table with City, State, and Zip </w:t>
+      </w:r>
+      <w:proofErr w:type="spellStart"/>
+      <w:r>
+        <w:rPr>
+          <w:sz w:val="22"/>
+          <w:szCs w:val="22"/>
+        </w:rPr>
+        <w:t>bc</w:t>
+      </w:r>
+      <w:proofErr w:type="spellEnd"/>
+      <w:r>
+        <w:rPr>
+          <w:sz w:val="22"/>
+          <w:szCs w:val="22"/>
+        </w:rPr>
+        <w:t xml:space="preserve"> there are 41,683 zip codes in USA</w:t>
+      </w:r>
+      <w:r>
+        <w:rPr>
+          <w:sz w:val="22"/>
+          <w:szCs w:val="22"/>
+        </w:rPr>
+        <w:t xml:space="preserve"> and I don't think it is worth it to store that big fixed-size table yet, maybe later when there are many traffic - clients</w:t>
+      </w:r>
+      <w:r>
+        <w:rPr>
+          <w:sz w:val="22"/>
+          <w:szCs w:val="22"/>
+        </w:rPr>
+        <w:t>)</w:t>
+      </w:r>
     </w:p>
     <w:p>
       <w:pPr>
@@ -6410,13 +6447,28 @@
           <w:szCs w:val="22"/>
         </w:rPr>
       </w:pPr>
+    </w:p>
+    <w:p>
+      <w:pPr>
+        <w:rPr>
+          <w:sz w:val="22"/>
+          <w:szCs w:val="22"/>
+        </w:rPr>
+      </w:pPr>
+    </w:p>
+    <w:p>
+      <w:pPr>
+        <w:rPr>
+          <w:sz w:val="22"/>
+          <w:szCs w:val="22"/>
+        </w:rPr>
+      </w:pPr>
       <w:r>
         <w:rPr>
           <w:noProof/>
           <w:sz w:val="22"/>
           <w:szCs w:val="22"/>
         </w:rPr>
-        <w:lastRenderedPageBreak/>
         <w:drawing>
           <wp:inline distT="0" distB="0" distL="0" distR="0" wp14:anchorId="1F0446C5" wp14:editId="365224FB">
             <wp:extent cx="6858000" cy="5781675"/>

--- a/ERD-HotelReservation.docx
+++ b/ERD-HotelReservation.docx
@@ -6432,6 +6432,14 @@
           <w:szCs w:val="22"/>
         </w:rPr>
       </w:pPr>
+    </w:p>
+    <w:p>
+      <w:pPr>
+        <w:rPr>
+          <w:sz w:val="22"/>
+          <w:szCs w:val="22"/>
+        </w:rPr>
+      </w:pPr>
       <w:r>
         <w:rPr>
           <w:sz w:val="22"/>
@@ -6439,6 +6447,316 @@
         </w:rPr>
         <w:br w:type="page"/>
       </w:r>
+    </w:p>
+    <w:p>
+      <w:pPr>
+        <w:spacing w:line="360" w:lineRule="auto"/>
+        <w:rPr>
+          <w:sz w:val="21"/>
+          <w:szCs w:val="21"/>
+        </w:rPr>
+      </w:pPr>
+      <w:r>
+        <w:rPr>
+          <w:sz w:val="21"/>
+          <w:szCs w:val="21"/>
+        </w:rPr>
+        <w:lastRenderedPageBreak/>
+        <w:t>Ver.1</w:t>
+      </w:r>
+    </w:p>
+    <w:p>
+      <w:pPr>
+        <w:pStyle w:val="ListParagraph"/>
+        <w:numPr>
+          <w:ilvl w:val="0"/>
+          <w:numId w:val="6"/>
+        </w:numPr>
+        <w:spacing w:line="276" w:lineRule="auto"/>
+        <w:rPr>
+          <w:sz w:val="21"/>
+          <w:szCs w:val="21"/>
+        </w:rPr>
+      </w:pPr>
+      <w:r>
+        <w:rPr>
+          <w:sz w:val="21"/>
+          <w:szCs w:val="21"/>
+        </w:rPr>
+        <w:t xml:space="preserve">Total </w:t>
+      </w:r>
+      <w:r>
+        <w:rPr>
+          <w:b/>
+          <w:bCs/>
+          <w:sz w:val="21"/>
+          <w:szCs w:val="21"/>
+        </w:rPr>
+        <w:t>8</w:t>
+      </w:r>
+      <w:r>
+        <w:rPr>
+          <w:sz w:val="21"/>
+          <w:szCs w:val="21"/>
+        </w:rPr>
+        <w:t xml:space="preserve"> tables</w:t>
+      </w:r>
+    </w:p>
+    <w:p>
+      <w:pPr>
+        <w:pStyle w:val="ListParagraph"/>
+        <w:numPr>
+          <w:ilvl w:val="0"/>
+          <w:numId w:val="6"/>
+        </w:numPr>
+        <w:spacing w:line="276" w:lineRule="auto"/>
+        <w:rPr>
+          <w:sz w:val="21"/>
+          <w:szCs w:val="21"/>
+        </w:rPr>
+      </w:pPr>
+      <w:r>
+        <w:rPr>
+          <w:b/>
+          <w:bCs/>
+          <w:sz w:val="21"/>
+          <w:szCs w:val="21"/>
+        </w:rPr>
+        <w:t>Room</w:t>
+      </w:r>
+      <w:r>
+        <w:rPr>
+          <w:sz w:val="21"/>
+          <w:szCs w:val="21"/>
+        </w:rPr>
+        <w:t xml:space="preserve"> has 5 tables with </w:t>
+      </w:r>
+      <w:r>
+        <w:rPr>
+          <w:i/>
+          <w:iCs/>
+          <w:sz w:val="21"/>
+          <w:szCs w:val="21"/>
+        </w:rPr>
+        <w:t>One-to-Many</w:t>
+      </w:r>
+      <w:r>
+        <w:rPr>
+          <w:sz w:val="21"/>
+          <w:szCs w:val="21"/>
+        </w:rPr>
+        <w:t xml:space="preserve"> relationship</w:t>
+      </w:r>
+    </w:p>
+    <w:p>
+      <w:pPr>
+        <w:pStyle w:val="ListParagraph"/>
+        <w:numPr>
+          <w:ilvl w:val="0"/>
+          <w:numId w:val="6"/>
+        </w:numPr>
+        <w:spacing w:line="276" w:lineRule="auto"/>
+        <w:rPr>
+          <w:sz w:val="21"/>
+          <w:szCs w:val="21"/>
+        </w:rPr>
+      </w:pPr>
+      <w:r>
+        <w:rPr>
+          <w:b/>
+          <w:bCs/>
+          <w:sz w:val="21"/>
+          <w:szCs w:val="21"/>
+        </w:rPr>
+        <w:t>Reservation</w:t>
+      </w:r>
+      <w:r>
+        <w:rPr>
+          <w:sz w:val="21"/>
+          <w:szCs w:val="21"/>
+        </w:rPr>
+        <w:t xml:space="preserve"> has </w:t>
+      </w:r>
+      <w:r>
+        <w:rPr>
+          <w:i/>
+          <w:iCs/>
+          <w:sz w:val="21"/>
+          <w:szCs w:val="21"/>
+        </w:rPr>
+        <w:t>One-to-Many</w:t>
+      </w:r>
+      <w:r>
+        <w:rPr>
+          <w:sz w:val="21"/>
+          <w:szCs w:val="21"/>
+        </w:rPr>
+        <w:t xml:space="preserve"> relationship with 2 tables - </w:t>
+      </w:r>
+      <w:r>
+        <w:rPr>
+          <w:b/>
+          <w:bCs/>
+          <w:sz w:val="21"/>
+          <w:szCs w:val="21"/>
+        </w:rPr>
+        <w:t>Room</w:t>
+      </w:r>
+      <w:r>
+        <w:rPr>
+          <w:sz w:val="21"/>
+          <w:szCs w:val="21"/>
+        </w:rPr>
+        <w:t xml:space="preserve"> and </w:t>
+      </w:r>
+      <w:r>
+        <w:rPr>
+          <w:b/>
+          <w:bCs/>
+          <w:sz w:val="21"/>
+          <w:szCs w:val="21"/>
+        </w:rPr>
+        <w:t>Guest</w:t>
+      </w:r>
+    </w:p>
+    <w:p>
+      <w:pPr>
+        <w:spacing w:line="276" w:lineRule="auto"/>
+        <w:ind w:left="360"/>
+        <w:rPr>
+          <w:sz w:val="21"/>
+          <w:szCs w:val="21"/>
+        </w:rPr>
+      </w:pPr>
+    </w:p>
+    <w:p>
+      <w:pPr>
+        <w:pStyle w:val="ListParagraph"/>
+        <w:numPr>
+          <w:ilvl w:val="1"/>
+          <w:numId w:val="5"/>
+        </w:numPr>
+        <w:spacing w:line="276" w:lineRule="auto"/>
+        <w:ind w:left="1080"/>
+        <w:rPr>
+          <w:sz w:val="21"/>
+          <w:szCs w:val="21"/>
+        </w:rPr>
+      </w:pPr>
+      <w:r>
+        <w:rPr>
+          <w:sz w:val="21"/>
+          <w:szCs w:val="21"/>
+        </w:rPr>
+        <w:t xml:space="preserve">Confused what </w:t>
+      </w:r>
+      <w:r>
+        <w:rPr>
+          <w:sz w:val="21"/>
+          <w:szCs w:val="21"/>
+          <w:u w:val="single"/>
+        </w:rPr>
+        <w:t>relationship</w:t>
+      </w:r>
+      <w:r>
+        <w:rPr>
+          <w:sz w:val="21"/>
+          <w:szCs w:val="21"/>
+        </w:rPr>
+        <w:t xml:space="preserve"> to use between Reservation, Room and Guest</w:t>
+      </w:r>
+      <w:r>
+        <w:rPr>
+          <w:sz w:val="21"/>
+          <w:szCs w:val="21"/>
+        </w:rPr>
+        <w:t xml:space="preserve"> </w:t>
+      </w:r>
+    </w:p>
+    <w:p>
+      <w:pPr>
+        <w:spacing w:line="276" w:lineRule="auto"/>
+        <w:ind w:left="720"/>
+        <w:rPr>
+          <w:sz w:val="21"/>
+          <w:szCs w:val="21"/>
+        </w:rPr>
+      </w:pPr>
+      <w:r>
+        <w:rPr>
+          <w:sz w:val="21"/>
+          <w:szCs w:val="21"/>
+        </w:rPr>
+        <w:t xml:space="preserve">       - One-to-Many or Many-to-Many?</w:t>
+      </w:r>
+    </w:p>
+    <w:p>
+      <w:pPr>
+        <w:pStyle w:val="ListParagraph"/>
+        <w:numPr>
+          <w:ilvl w:val="1"/>
+          <w:numId w:val="5"/>
+        </w:numPr>
+        <w:spacing w:line="276" w:lineRule="auto"/>
+        <w:ind w:left="1080"/>
+        <w:rPr>
+          <w:sz w:val="21"/>
+          <w:szCs w:val="21"/>
+        </w:rPr>
+      </w:pPr>
+      <w:r>
+        <w:rPr>
+          <w:sz w:val="21"/>
+          <w:szCs w:val="21"/>
+        </w:rPr>
+        <w:t>Confused where to put Foreign Key</w:t>
+      </w:r>
+    </w:p>
+    <w:p>
+      <w:pPr>
+        <w:pStyle w:val="ListParagraph"/>
+        <w:numPr>
+          <w:ilvl w:val="1"/>
+          <w:numId w:val="5"/>
+        </w:numPr>
+        <w:ind w:left="1080"/>
+        <w:rPr>
+          <w:sz w:val="21"/>
+          <w:szCs w:val="21"/>
+        </w:rPr>
+      </w:pPr>
+      <w:r>
+        <w:rPr>
+          <w:sz w:val="21"/>
+          <w:szCs w:val="21"/>
+        </w:rPr>
+        <w:t>Confused which table should have</w:t>
+      </w:r>
+      <w:r>
+        <w:rPr>
+          <w:sz w:val="21"/>
+          <w:szCs w:val="21"/>
+        </w:rPr>
+        <w:t xml:space="preserve"> three lines branching out (a chicken foot)</w:t>
+      </w:r>
+    </w:p>
+    <w:p>
+      <w:pPr>
+        <w:ind w:left="1080"/>
+        <w:rPr>
+          <w:sz w:val="22"/>
+          <w:szCs w:val="22"/>
+        </w:rPr>
+      </w:pPr>
+    </w:p>
+    <w:p>
+      <w:pPr>
+        <w:ind w:left="1080"/>
+        <w:rPr>
+          <w:sz w:val="22"/>
+          <w:szCs w:val="22"/>
+        </w:rPr>
+      </w:pPr>
     </w:p>
     <w:p>
       <w:pPr>
@@ -6552,11 +6870,253 @@
       </w:pPr>
       <w:r>
         <w:rPr>
+          <w:sz w:val="22"/>
+          <w:szCs w:val="22"/>
+        </w:rPr>
+        <w:lastRenderedPageBreak/>
+        <w:t>Ver.2</w:t>
+      </w:r>
+    </w:p>
+    <w:p>
+      <w:pPr>
+        <w:rPr>
+          <w:sz w:val="22"/>
+          <w:szCs w:val="22"/>
+        </w:rPr>
+      </w:pPr>
+    </w:p>
+    <w:p>
+      <w:pPr>
+        <w:pStyle w:val="ListParagraph"/>
+        <w:numPr>
+          <w:ilvl w:val="0"/>
+          <w:numId w:val="7"/>
+        </w:numPr>
+        <w:rPr>
+          <w:sz w:val="22"/>
+          <w:szCs w:val="22"/>
+        </w:rPr>
+      </w:pPr>
+      <w:r>
+        <w:rPr>
+          <w:sz w:val="22"/>
+          <w:szCs w:val="22"/>
+        </w:rPr>
+        <w:t xml:space="preserve">Total </w:t>
+      </w:r>
+      <w:r>
+        <w:rPr>
+          <w:b/>
+          <w:bCs/>
+          <w:sz w:val="22"/>
+          <w:szCs w:val="22"/>
+        </w:rPr>
+        <w:t>10</w:t>
+      </w:r>
+      <w:r>
+        <w:rPr>
+          <w:sz w:val="22"/>
+          <w:szCs w:val="22"/>
+        </w:rPr>
+        <w:t xml:space="preserve"> tables (8 tables and 2 bridge tables)</w:t>
+      </w:r>
+    </w:p>
+    <w:p>
+      <w:pPr>
+        <w:pStyle w:val="ListParagraph"/>
+        <w:numPr>
+          <w:ilvl w:val="0"/>
+          <w:numId w:val="7"/>
+        </w:numPr>
+        <w:rPr>
+          <w:sz w:val="22"/>
+          <w:szCs w:val="22"/>
+        </w:rPr>
+      </w:pPr>
+      <w:r>
+        <w:rPr>
+          <w:sz w:val="22"/>
+          <w:szCs w:val="22"/>
+        </w:rPr>
+        <w:t>3 main tables - Room, Guest, Reservation</w:t>
+      </w:r>
+    </w:p>
+    <w:p>
+      <w:pPr>
+        <w:pStyle w:val="ListParagraph"/>
+        <w:numPr>
+          <w:ilvl w:val="0"/>
+          <w:numId w:val="7"/>
+        </w:numPr>
+        <w:rPr>
+          <w:sz w:val="22"/>
+          <w:szCs w:val="22"/>
+        </w:rPr>
+      </w:pPr>
+      <w:r>
+        <w:rPr>
+          <w:b/>
+          <w:bCs/>
+          <w:sz w:val="22"/>
+          <w:szCs w:val="22"/>
+        </w:rPr>
+        <w:t>Room</w:t>
+      </w:r>
+      <w:r>
+        <w:rPr>
+          <w:sz w:val="22"/>
+          <w:szCs w:val="22"/>
+        </w:rPr>
+        <w:t xml:space="preserve"> has </w:t>
+      </w:r>
+      <w:r>
+        <w:rPr>
+          <w:i/>
+          <w:iCs/>
+          <w:sz w:val="22"/>
+          <w:szCs w:val="22"/>
+        </w:rPr>
+        <w:t>One-to-Many relationship</w:t>
+      </w:r>
+      <w:r>
+        <w:rPr>
+          <w:sz w:val="22"/>
+          <w:szCs w:val="22"/>
+        </w:rPr>
+        <w:t xml:space="preserve"> with 5 tables - Amenity, Type, Occupancy, </w:t>
+      </w:r>
+      <w:proofErr w:type="spellStart"/>
+      <w:r>
+        <w:rPr>
+          <w:sz w:val="22"/>
+          <w:szCs w:val="22"/>
+        </w:rPr>
+        <w:t>BasePrice</w:t>
+      </w:r>
+      <w:proofErr w:type="spellEnd"/>
+      <w:r>
+        <w:rPr>
+          <w:sz w:val="22"/>
+          <w:szCs w:val="22"/>
+        </w:rPr>
+        <w:t xml:space="preserve">, </w:t>
+      </w:r>
+      <w:proofErr w:type="spellStart"/>
+      <w:r>
+        <w:rPr>
+          <w:sz w:val="22"/>
+          <w:szCs w:val="22"/>
+        </w:rPr>
+        <w:t>ExtraPersonPrice</w:t>
+      </w:r>
+      <w:proofErr w:type="spellEnd"/>
+    </w:p>
+    <w:p>
+      <w:pPr>
+        <w:pStyle w:val="ListParagraph"/>
+        <w:numPr>
+          <w:ilvl w:val="0"/>
+          <w:numId w:val="7"/>
+        </w:numPr>
+        <w:rPr>
+          <w:sz w:val="22"/>
+          <w:szCs w:val="22"/>
+        </w:rPr>
+      </w:pPr>
+      <w:r>
+        <w:rPr>
+          <w:b/>
+          <w:bCs/>
+          <w:sz w:val="22"/>
+          <w:szCs w:val="22"/>
+        </w:rPr>
+        <w:t>Reservation</w:t>
+      </w:r>
+      <w:r>
+        <w:rPr>
+          <w:sz w:val="22"/>
+          <w:szCs w:val="22"/>
+        </w:rPr>
+        <w:t xml:space="preserve"> has </w:t>
+      </w:r>
+      <w:r>
+        <w:rPr>
+          <w:i/>
+          <w:iCs/>
+          <w:sz w:val="22"/>
+          <w:szCs w:val="22"/>
+        </w:rPr>
+        <w:t>Many-to-Many relationship</w:t>
+      </w:r>
+      <w:r>
+        <w:rPr>
+          <w:sz w:val="22"/>
+          <w:szCs w:val="22"/>
+        </w:rPr>
+        <w:t xml:space="preserve"> with 2 tables - </w:t>
+      </w:r>
+      <w:r>
+        <w:rPr>
+          <w:b/>
+          <w:bCs/>
+          <w:sz w:val="22"/>
+          <w:szCs w:val="22"/>
+        </w:rPr>
+        <w:t>Room</w:t>
+      </w:r>
+      <w:r>
+        <w:rPr>
+          <w:sz w:val="22"/>
+          <w:szCs w:val="22"/>
+        </w:rPr>
+        <w:t xml:space="preserve"> and </w:t>
+      </w:r>
+      <w:r>
+        <w:rPr>
+          <w:b/>
+          <w:bCs/>
+          <w:sz w:val="22"/>
+          <w:szCs w:val="22"/>
+        </w:rPr>
+        <w:t>Guest</w:t>
+      </w:r>
+      <w:r>
+        <w:rPr>
+          <w:sz w:val="22"/>
+          <w:szCs w:val="22"/>
+        </w:rPr>
+        <w:t xml:space="preserve"> </w:t>
+      </w:r>
+    </w:p>
+    <w:p>
+      <w:pPr>
+        <w:rPr>
+          <w:sz w:val="22"/>
+          <w:szCs w:val="22"/>
+        </w:rPr>
+      </w:pPr>
+    </w:p>
+    <w:p>
+      <w:pPr>
+        <w:rPr>
+          <w:sz w:val="22"/>
+          <w:szCs w:val="22"/>
+        </w:rPr>
+      </w:pPr>
+    </w:p>
+    <w:p>
+      <w:pPr>
+        <w:rPr>
+          <w:sz w:val="22"/>
+          <w:szCs w:val="22"/>
+        </w:rPr>
+      </w:pPr>
+      <w:r>
+        <w:rPr>
           <w:noProof/>
           <w:sz w:val="22"/>
           <w:szCs w:val="22"/>
         </w:rPr>
-        <w:lastRenderedPageBreak/>
         <w:drawing>
           <wp:inline distT="0" distB="0" distL="0" distR="0" wp14:anchorId="6CD6BF99" wp14:editId="481572C0">
             <wp:extent cx="6858000" cy="3002915"/>
@@ -6615,7 +7175,7 @@
   <w:abstractNum w:abstractNumId="0" w15:restartNumberingAfterBreak="0">
     <w:nsid w:val="26512983"/>
     <w:multiLevelType w:val="hybridMultilevel"/>
-    <w:tmpl w:val="7118160E"/>
+    <w:tmpl w:val="B592153E"/>
     <w:lvl w:ilvl="0" w:tplc="04090003">
       <w:start w:val="1"/>
       <w:numFmt w:val="bullet"/>
@@ -6628,7 +7188,7 @@
         <w:rFonts w:ascii="Courier New" w:hAnsi="Courier New" w:cs="Courier New" w:hint="default"/>
       </w:rPr>
     </w:lvl>
-    <w:lvl w:ilvl="1" w:tplc="04090003" w:tentative="1">
+    <w:lvl w:ilvl="1" w:tplc="04090003">
       <w:start w:val="1"/>
       <w:numFmt w:val="bullet"/>
       <w:lvlText w:val="o"/>
@@ -7252,6 +7812,232 @@
       <w:rPr>
         <w:rFonts w:ascii="Wingdings" w:hAnsi="Wingdings" w:hint="default"/>
         <w:sz w:val="20"/>
+      </w:rPr>
+    </w:lvl>
+  </w:abstractNum>
+  <w:abstractNum w:abstractNumId="5" w15:restartNumberingAfterBreak="0">
+    <w:nsid w:val="61F0734A"/>
+    <w:multiLevelType w:val="hybridMultilevel"/>
+    <w:tmpl w:val="7C0A0838"/>
+    <w:lvl w:ilvl="0" w:tplc="30A45C22">
+      <w:start w:val="1"/>
+      <w:numFmt w:val="bullet"/>
+      <w:lvlText w:val="–"/>
+      <w:lvlJc w:val="left"/>
+      <w:pPr>
+        <w:ind w:left="1080" w:hanging="360"/>
+      </w:pPr>
+      <w:rPr>
+        <w:rFonts w:ascii="Courier New" w:hAnsi="Courier New" w:hint="default"/>
+      </w:rPr>
+    </w:lvl>
+    <w:lvl w:ilvl="1" w:tplc="04090003" w:tentative="1">
+      <w:start w:val="1"/>
+      <w:numFmt w:val="bullet"/>
+      <w:lvlText w:val="o"/>
+      <w:lvlJc w:val="left"/>
+      <w:pPr>
+        <w:ind w:left="1800" w:hanging="360"/>
+      </w:pPr>
+      <w:rPr>
+        <w:rFonts w:ascii="Courier New" w:hAnsi="Courier New" w:cs="Courier New" w:hint="default"/>
+      </w:rPr>
+    </w:lvl>
+    <w:lvl w:ilvl="2" w:tplc="04090005" w:tentative="1">
+      <w:start w:val="1"/>
+      <w:numFmt w:val="bullet"/>
+      <w:lvlText w:val=""/>
+      <w:lvlJc w:val="left"/>
+      <w:pPr>
+        <w:ind w:left="2520" w:hanging="360"/>
+      </w:pPr>
+      <w:rPr>
+        <w:rFonts w:ascii="Wingdings" w:hAnsi="Wingdings" w:hint="default"/>
+      </w:rPr>
+    </w:lvl>
+    <w:lvl w:ilvl="3" w:tplc="04090001" w:tentative="1">
+      <w:start w:val="1"/>
+      <w:numFmt w:val="bullet"/>
+      <w:lvlText w:val=""/>
+      <w:lvlJc w:val="left"/>
+      <w:pPr>
+        <w:ind w:left="3240" w:hanging="360"/>
+      </w:pPr>
+      <w:rPr>
+        <w:rFonts w:ascii="Symbol" w:hAnsi="Symbol" w:hint="default"/>
+      </w:rPr>
+    </w:lvl>
+    <w:lvl w:ilvl="4" w:tplc="04090003" w:tentative="1">
+      <w:start w:val="1"/>
+      <w:numFmt w:val="bullet"/>
+      <w:lvlText w:val="o"/>
+      <w:lvlJc w:val="left"/>
+      <w:pPr>
+        <w:ind w:left="3960" w:hanging="360"/>
+      </w:pPr>
+      <w:rPr>
+        <w:rFonts w:ascii="Courier New" w:hAnsi="Courier New" w:cs="Courier New" w:hint="default"/>
+      </w:rPr>
+    </w:lvl>
+    <w:lvl w:ilvl="5" w:tplc="04090005" w:tentative="1">
+      <w:start w:val="1"/>
+      <w:numFmt w:val="bullet"/>
+      <w:lvlText w:val=""/>
+      <w:lvlJc w:val="left"/>
+      <w:pPr>
+        <w:ind w:left="4680" w:hanging="360"/>
+      </w:pPr>
+      <w:rPr>
+        <w:rFonts w:ascii="Wingdings" w:hAnsi="Wingdings" w:hint="default"/>
+      </w:rPr>
+    </w:lvl>
+    <w:lvl w:ilvl="6" w:tplc="04090001" w:tentative="1">
+      <w:start w:val="1"/>
+      <w:numFmt w:val="bullet"/>
+      <w:lvlText w:val=""/>
+      <w:lvlJc w:val="left"/>
+      <w:pPr>
+        <w:ind w:left="5400" w:hanging="360"/>
+      </w:pPr>
+      <w:rPr>
+        <w:rFonts w:ascii="Symbol" w:hAnsi="Symbol" w:hint="default"/>
+      </w:rPr>
+    </w:lvl>
+    <w:lvl w:ilvl="7" w:tplc="04090003" w:tentative="1">
+      <w:start w:val="1"/>
+      <w:numFmt w:val="bullet"/>
+      <w:lvlText w:val="o"/>
+      <w:lvlJc w:val="left"/>
+      <w:pPr>
+        <w:ind w:left="6120" w:hanging="360"/>
+      </w:pPr>
+      <w:rPr>
+        <w:rFonts w:ascii="Courier New" w:hAnsi="Courier New" w:cs="Courier New" w:hint="default"/>
+      </w:rPr>
+    </w:lvl>
+    <w:lvl w:ilvl="8" w:tplc="04090005" w:tentative="1">
+      <w:start w:val="1"/>
+      <w:numFmt w:val="bullet"/>
+      <w:lvlText w:val=""/>
+      <w:lvlJc w:val="left"/>
+      <w:pPr>
+        <w:ind w:left="6840" w:hanging="360"/>
+      </w:pPr>
+      <w:rPr>
+        <w:rFonts w:ascii="Wingdings" w:hAnsi="Wingdings" w:hint="default"/>
+      </w:rPr>
+    </w:lvl>
+  </w:abstractNum>
+  <w:abstractNum w:abstractNumId="6" w15:restartNumberingAfterBreak="0">
+    <w:nsid w:val="74F11E25"/>
+    <w:multiLevelType w:val="hybridMultilevel"/>
+    <w:tmpl w:val="54E89E38"/>
+    <w:lvl w:ilvl="0" w:tplc="30A45C22">
+      <w:start w:val="1"/>
+      <w:numFmt w:val="bullet"/>
+      <w:lvlText w:val="–"/>
+      <w:lvlJc w:val="left"/>
+      <w:pPr>
+        <w:ind w:left="720" w:hanging="360"/>
+      </w:pPr>
+      <w:rPr>
+        <w:rFonts w:ascii="Courier New" w:hAnsi="Courier New" w:hint="default"/>
+      </w:rPr>
+    </w:lvl>
+    <w:lvl w:ilvl="1" w:tplc="04090003" w:tentative="1">
+      <w:start w:val="1"/>
+      <w:numFmt w:val="bullet"/>
+      <w:lvlText w:val="o"/>
+      <w:lvlJc w:val="left"/>
+      <w:pPr>
+        <w:ind w:left="1440" w:hanging="360"/>
+      </w:pPr>
+      <w:rPr>
+        <w:rFonts w:ascii="Courier New" w:hAnsi="Courier New" w:cs="Courier New" w:hint="default"/>
+      </w:rPr>
+    </w:lvl>
+    <w:lvl w:ilvl="2" w:tplc="04090005" w:tentative="1">
+      <w:start w:val="1"/>
+      <w:numFmt w:val="bullet"/>
+      <w:lvlText w:val=""/>
+      <w:lvlJc w:val="left"/>
+      <w:pPr>
+        <w:ind w:left="2160" w:hanging="360"/>
+      </w:pPr>
+      <w:rPr>
+        <w:rFonts w:ascii="Wingdings" w:hAnsi="Wingdings" w:hint="default"/>
+      </w:rPr>
+    </w:lvl>
+    <w:lvl w:ilvl="3" w:tplc="04090001" w:tentative="1">
+      <w:start w:val="1"/>
+      <w:numFmt w:val="bullet"/>
+      <w:lvlText w:val=""/>
+      <w:lvlJc w:val="left"/>
+      <w:pPr>
+        <w:ind w:left="2880" w:hanging="360"/>
+      </w:pPr>
+      <w:rPr>
+        <w:rFonts w:ascii="Symbol" w:hAnsi="Symbol" w:hint="default"/>
+      </w:rPr>
+    </w:lvl>
+    <w:lvl w:ilvl="4" w:tplc="04090003" w:tentative="1">
+      <w:start w:val="1"/>
+      <w:numFmt w:val="bullet"/>
+      <w:lvlText w:val="o"/>
+      <w:lvlJc w:val="left"/>
+      <w:pPr>
+        <w:ind w:left="3600" w:hanging="360"/>
+      </w:pPr>
+      <w:rPr>
+        <w:rFonts w:ascii="Courier New" w:hAnsi="Courier New" w:cs="Courier New" w:hint="default"/>
+      </w:rPr>
+    </w:lvl>
+    <w:lvl w:ilvl="5" w:tplc="04090005" w:tentative="1">
+      <w:start w:val="1"/>
+      <w:numFmt w:val="bullet"/>
+      <w:lvlText w:val=""/>
+      <w:lvlJc w:val="left"/>
+      <w:pPr>
+        <w:ind w:left="4320" w:hanging="360"/>
+      </w:pPr>
+      <w:rPr>
+        <w:rFonts w:ascii="Wingdings" w:hAnsi="Wingdings" w:hint="default"/>
+      </w:rPr>
+    </w:lvl>
+    <w:lvl w:ilvl="6" w:tplc="04090001" w:tentative="1">
+      <w:start w:val="1"/>
+      <w:numFmt w:val="bullet"/>
+      <w:lvlText w:val=""/>
+      <w:lvlJc w:val="left"/>
+      <w:pPr>
+        <w:ind w:left="5040" w:hanging="360"/>
+      </w:pPr>
+      <w:rPr>
+        <w:rFonts w:ascii="Symbol" w:hAnsi="Symbol" w:hint="default"/>
+      </w:rPr>
+    </w:lvl>
+    <w:lvl w:ilvl="7" w:tplc="04090003" w:tentative="1">
+      <w:start w:val="1"/>
+      <w:numFmt w:val="bullet"/>
+      <w:lvlText w:val="o"/>
+      <w:lvlJc w:val="left"/>
+      <w:pPr>
+        <w:ind w:left="5760" w:hanging="360"/>
+      </w:pPr>
+      <w:rPr>
+        <w:rFonts w:ascii="Courier New" w:hAnsi="Courier New" w:cs="Courier New" w:hint="default"/>
+      </w:rPr>
+    </w:lvl>
+    <w:lvl w:ilvl="8" w:tplc="04090005" w:tentative="1">
+      <w:start w:val="1"/>
+      <w:numFmt w:val="bullet"/>
+      <w:lvlText w:val=""/>
+      <w:lvlJc w:val="left"/>
+      <w:pPr>
+        <w:ind w:left="6480" w:hanging="360"/>
+      </w:pPr>
+      <w:rPr>
+        <w:rFonts w:ascii="Wingdings" w:hAnsi="Wingdings" w:hint="default"/>
       </w:rPr>
     </w:lvl>
   </w:abstractNum>
@@ -7269,6 +8055,12 @@
   </w:num>
   <w:num w:numId="5" w16cid:durableId="1379889780">
     <w:abstractNumId w:val="0"/>
+  </w:num>
+  <w:num w:numId="6" w16cid:durableId="1875196770">
+    <w:abstractNumId w:val="5"/>
+  </w:num>
+  <w:num w:numId="7" w16cid:durableId="91359732">
+    <w:abstractNumId w:val="6"/>
   </w:num>
 </w:numbering>
 </file>
